--- a/PROJECT DELIVERABLES/READ FIRST -- Project Description and Summary.docx
+++ b/PROJECT DELIVERABLES/READ FIRST -- Project Description and Summary.docx
@@ -39,26 +39,54 @@
         <w:t>to Scott when I’m ready to turn everything in</w:t>
       </w:r>
       <w:r>
-        <w:t>, and I will also include it in the repo that gets deployed to git</w:t>
+        <w:t xml:space="preserve">, and I will also include it in the repo that gets deployed to </w:t>
+      </w:r>
+      <w:proofErr w:type="spellStart"/>
+      <w:r>
+        <w:t>git</w:t>
       </w:r>
       <w:r>
         <w:t>hub</w:t>
       </w:r>
+      <w:proofErr w:type="spellEnd"/>
       <w:r>
         <w:t>.</w:t>
       </w:r>
     </w:p>
     <w:p>
       <w:r>
-        <w:t>All relevant content for evaluating this project should be contained in /PROJECT DELIVERABLES.</w:t>
-      </w:r>
-    </w:p>
-    <w:p>
-      <w:r>
-        <w:t xml:space="preserve">You’ll notice that my project was written mostly in R, while the instructions indicated that it should be written in Python 3. I know that I have more expertise when it comes to R, so I thought that I would be more able to fulfill the </w:t>
-      </w:r>
-      <w:r>
-        <w:t>non python-related</w:t>
+        <w:t xml:space="preserve">All relevant content for evaluating this project should be contained in </w:t>
+      </w:r>
+      <w:r>
+        <w:t>.</w:t>
+      </w:r>
+      <w:r>
+        <w:t>/PROJECT DELIVERABLES.</w:t>
+      </w:r>
+    </w:p>
+    <w:p>
+      <w:r>
+        <w:t>You’ll notice that my project was written mostly in R, while the instructions indicated that it should be written in Python 3. I know that I have more expertise when it comes to R, so I thought that I would be more able to fulfill</w:t>
+      </w:r>
+      <w:r>
+        <w:t>/demonstrate</w:t>
+      </w:r>
+      <w:r>
+        <w:t xml:space="preserve"> the</w:t>
+      </w:r>
+      <w:r>
+        <w:t xml:space="preserve"> stated</w:t>
+      </w:r>
+      <w:r>
+        <w:t xml:space="preserve"> </w:t>
+      </w:r>
+      <w:proofErr w:type="gramStart"/>
+      <w:r>
+        <w:t>non python</w:t>
+      </w:r>
+      <w:proofErr w:type="gramEnd"/>
+      <w:r>
+        <w:t>-related</w:t>
       </w:r>
       <w:r>
         <w:t xml:space="preserve"> requirements of this assignment by building the model in R (critical thinking, data cleaning, and applied analysis). </w:t>
@@ -66,7 +94,18 @@
     </w:p>
     <w:p>
       <w:r>
-        <w:t xml:space="preserve">However, my attempt at reconciling this was to create a jupyter notebook that “productionizes” the model originally developed in R. My hope is that this can be seen as a simple way of prototyping in R, but </w:t>
+        <w:t>My way of</w:t>
+      </w:r>
+      <w:r>
+        <w:t xml:space="preserve"> reconciling this was to create a </w:t>
+      </w:r>
+      <w:proofErr w:type="spellStart"/>
+      <w:r>
+        <w:t>jupyter</w:t>
+      </w:r>
+      <w:proofErr w:type="spellEnd"/>
+      <w:r>
+        <w:t xml:space="preserve"> notebook that “productionizes” the model originally developed in R. My hope is that this can be seen as a simple way of prototyping in R, but </w:t>
       </w:r>
       <w:r>
         <w:t xml:space="preserve">still </w:t>
@@ -94,6 +133,13 @@
           <w:b/>
           <w:bCs/>
         </w:rPr>
+        <w:t>rmd-</w:t>
+      </w:r>
+      <w:r>
+        <w:rPr>
+          <w:b/>
+          <w:bCs/>
+        </w:rPr>
         <w:t>model.</w:t>
       </w:r>
       <w:r>
@@ -111,16 +157,35 @@
         <w:t xml:space="preserve"> </w:t>
       </w:r>
       <w:r>
-        <w:t>is the rendered RMarkdown document that shows the cleaning and exploration of data, as well as the model building process.</w:t>
-      </w:r>
-      <w:r>
-        <w:t xml:space="preserve"> I tried to be very thorough with my comments here to explain my thought process and decisions. I apologize for the choppiness of some of the comments, it’s hard to know how line breaks</w:t>
-      </w:r>
-      <w:r>
-        <w:t xml:space="preserve"> in the editor</w:t>
-      </w:r>
-      <w:r>
-        <w:t xml:space="preserve"> will translate into the rendered document.</w:t>
+        <w:t xml:space="preserve">is the rendered </w:t>
+      </w:r>
+      <w:proofErr w:type="spellStart"/>
+      <w:r>
+        <w:t>RMarkdown</w:t>
+      </w:r>
+      <w:proofErr w:type="spellEnd"/>
+      <w:r>
+        <w:t xml:space="preserve"> document that shows the cleaning and exploration of data, as well as the model building process.</w:t>
+      </w:r>
+      <w:r>
+        <w:t xml:space="preserve"> I tried to be very thorough with my comments here to explain my thought process and decisions. </w:t>
+      </w:r>
+    </w:p>
+    <w:p>
+      <w:r>
+        <w:t xml:space="preserve">In </w:t>
+      </w:r>
+      <w:r>
+        <w:t>rmd-model.html</w:t>
+      </w:r>
+      <w:r>
+        <w:t>, I test 3 types of predictive algorithms and select</w:t>
+      </w:r>
+      <w:r>
+        <w:t>ed</w:t>
+      </w:r>
+      <w:r>
+        <w:t xml:space="preserve"> the best model based on each model’s cross validation performance.</w:t>
       </w:r>
     </w:p>
     <w:p>
@@ -132,7 +197,14 @@
           <w:b/>
           <w:bCs/>
         </w:rPr>
-        <w:t>productionize.pdf</w:t>
+        <w:t>productionize.</w:t>
+      </w:r>
+      <w:r>
+        <w:rPr>
+          <w:b/>
+          <w:bCs/>
+        </w:rPr>
+        <w:t>html</w:t>
       </w:r>
       <w:r>
         <w:rPr>
@@ -142,11 +214,46 @@
         <w:t xml:space="preserve"> </w:t>
       </w:r>
       <w:r>
-        <w:t>is the productionization of the model in python.</w:t>
+        <w:t xml:space="preserve">is the </w:t>
+      </w:r>
+      <w:proofErr w:type="spellStart"/>
+      <w:r>
+        <w:t>productionization</w:t>
+      </w:r>
+      <w:proofErr w:type="spellEnd"/>
+      <w:r>
+        <w:t xml:space="preserve"> of the model in python.</w:t>
       </w:r>
       <w:r>
         <w:t xml:space="preserve"> It reads in the h2o model that was created in the R environment, prepares the data, and then generates and saves predictions.</w:t>
       </w:r>
+      <w:r>
+        <w:t xml:space="preserve"> The main part of the python code are two functions, </w:t>
+      </w:r>
+      <w:proofErr w:type="spellStart"/>
+      <w:r>
+        <w:rPr>
+          <w:b/>
+          <w:bCs/>
+        </w:rPr>
+        <w:t>cleanup_data</w:t>
+      </w:r>
+      <w:proofErr w:type="spellEnd"/>
+      <w:r>
+        <w:t xml:space="preserve"> and </w:t>
+      </w:r>
+      <w:proofErr w:type="spellStart"/>
+      <w:r>
+        <w:rPr>
+          <w:b/>
+          <w:bCs/>
+        </w:rPr>
+        <w:t>create_predictions</w:t>
+      </w:r>
+      <w:proofErr w:type="spellEnd"/>
+      <w:r>
+        <w:t>, which taken together, prepare data to be passed to the model, and call the model.</w:t>
+      </w:r>
     </w:p>
     <w:p>
       <w:r>
@@ -174,6 +281,38 @@
       </w:r>
       <w:r>
         <w:t xml:space="preserve"> dataset</w:t>
+      </w:r>
+    </w:p>
+    <w:p/>
+    <w:p>
+      <w:r>
+        <w:t xml:space="preserve">Note: I’m also including two additional files here </w:t>
+      </w:r>
+      <w:r>
+        <w:t>as</w:t>
+      </w:r>
+      <w:r>
+        <w:t xml:space="preserve"> alternatives for the two</w:t>
+      </w:r>
+      <w:r>
+        <w:t xml:space="preserve"> html</w:t>
+      </w:r>
+      <w:r>
+        <w:t xml:space="preserve"> above. I ran into an obscure Latex error in both R and python when trying to knit/download my work as pdf. The pdf files included are the html counterparts</w:t>
+      </w:r>
+      <w:r>
+        <w:t>,</w:t>
+      </w:r>
+      <w:r>
+        <w:t xml:space="preserve"> “ctrl-p” saved from chrome. (</w:t>
+      </w:r>
+      <w:proofErr w:type="gramStart"/>
+      <w:r>
+        <w:t>this</w:t>
+      </w:r>
+      <w:proofErr w:type="gramEnd"/>
+      <w:r>
+        <w:t xml:space="preserve"> does not do a great job preserving formatting so I recommend reading the html files if possible). </w:t>
       </w:r>
     </w:p>
     <w:sectPr>
@@ -908,4 +1047,16 @@
     </a:ext>
   </a:extLst>
 </a:theme>
+</file>
+
+<file path=customXml/item1.xml><?xml version="1.0" encoding="utf-8"?>
+<b:Sources xmlns:b="http://schemas.openxmlformats.org/officeDocument/2006/bibliography" xmlns="http://schemas.openxmlformats.org/officeDocument/2006/bibliography" SelectedStyle="\APASixthEditionOfficeOnline.xsl" StyleName="APA" Version="6"/>
+</file>
+
+<file path=customXml/itemProps1.xml><?xml version="1.0" encoding="utf-8"?>
+<ds:datastoreItem xmlns:ds="http://schemas.openxmlformats.org/officeDocument/2006/customXml" ds:itemID="{13058965-A42C-40F3-95EE-3708DDB9F08E}">
+  <ds:schemaRefs>
+    <ds:schemaRef ds:uri="http://schemas.openxmlformats.org/officeDocument/2006/bibliography"/>
+  </ds:schemaRefs>
+</ds:datastoreItem>
 </file>